--- a/Documents/L00163425_Q1_File_1.docx
+++ b/Documents/L00163425_Q1_File_1.docx
@@ -437,8 +437,26 @@
         </w:drawing>
       </w:r>
     </w:p>
-    <w:p/>
-    <w:p/>
+    <w:p>
+      <w:pPr>
+        <w:tabs>
+          <w:tab w:val="left" w:pos="2844"/>
+        </w:tabs>
+      </w:pPr>
+      <w:r>
+        <w:t xml:space="preserve">Screenshots of VM terminal and local machine browser </w:t>
+      </w:r>
+    </w:p>
+    <w:p>
+      <w:pPr>
+        <w:tabs>
+          <w:tab w:val="left" w:pos="2844"/>
+        </w:tabs>
+      </w:pPr>
+      <w:r>
+        <w:t>Install, enable the apache2 server in vm and open the browser in local machine by point out the Ip address</w:t>
+      </w:r>
+    </w:p>
     <w:p/>
     <w:p>
       <w:pPr>
